--- a/Premier League Player Statistics.docx
+++ b/Premier League Player Statistics.docx
@@ -167,23 +167,7 @@
             <w:rFonts w:cs="Times New Roman"/>
             <w:szCs w:val="28"/>
           </w:rPr>
-          <w:t>Kagg</w:t>
-        </w:r>
-        <w:r>
-          <w:rPr>
-            <w:rStyle w:val="Hyperlink"/>
-            <w:rFonts w:cs="Times New Roman"/>
-            <w:szCs w:val="28"/>
-          </w:rPr>
-          <w:t>l</w:t>
-        </w:r>
-        <w:r>
-          <w:rPr>
-            <w:rStyle w:val="Hyperlink"/>
-            <w:rFonts w:cs="Times New Roman"/>
-            <w:szCs w:val="28"/>
-          </w:rPr>
-          <w:t>e</w:t>
+          <w:t>Kaggle</w:t>
         </w:r>
       </w:hyperlink>
       <w:r>
@@ -991,14 +975,7 @@
           <w:rFonts w:cs="Times New Roman"/>
           <w:szCs w:val="28"/>
         </w:rPr>
-        <w:t>How</w:t>
-      </w:r>
-      <w:r>
-        <w:rPr>
-          <w:rFonts w:cs="Times New Roman"/>
-          <w:szCs w:val="28"/>
-        </w:rPr>
-        <w:t xml:space="preserve"> does age influence a player's performance across different positions?</w:t>
+        <w:t>How does age influence a player's performance across different positions?</w:t>
       </w:r>
     </w:p>
     <w:p>
@@ -1970,6 +1947,30 @@
           <w:szCs w:val="28"/>
         </w:rPr>
         <w:t>I will be using most of the visualization tools like Tableau, D3.js, etc. to implement the charts for the project. I still don’t know which one is best for which step. I will also be using basic HTML/CSS for the layout, and JavaScript for interactivity.</w:t>
+      </w:r>
+    </w:p>
+    <w:p>
+      <w:pPr>
+        <w:rPr>
+          <w:rFonts w:cs="Times New Roman"/>
+          <w:szCs w:val="28"/>
+        </w:rPr>
+      </w:pPr>
+    </w:p>
+    <w:p>
+      <w:pPr>
+        <w:rPr>
+          <w:rFonts w:cs="Times New Roman"/>
+          <w:szCs w:val="28"/>
+        </w:rPr>
+      </w:pPr>
+      <w:r>
+        <w:rPr>
+          <w:rFonts w:cs="Times New Roman"/>
+          <w:szCs w:val="28"/>
+        </w:rPr>
+        <w:lastRenderedPageBreak/>
+        <w:t>Totals of goals by each position. Bar graph.</w:t>
       </w:r>
     </w:p>
     <w:sectPr>
@@ -3893,6 +3894,7 @@
   <w:style w:type="character" w:default="1" w:styleId="DefaultParagraphFont">
     <w:name w:val="Default Paragraph Font"/>
     <w:uiPriority w:val="1"/>
+    <w:semiHidden/>
     <w:unhideWhenUsed/>
   </w:style>
   <w:style w:type="table" w:default="1" w:styleId="TableNormal">

--- a/Premier League Player Statistics.docx
+++ b/Premier League Player Statistics.docx
@@ -1289,14 +1289,16 @@
           <w:b/>
           <w:bCs/>
           <w:szCs w:val="28"/>
-        </w:rPr>
-      </w:pPr>
-      <w:r>
-        <w:rPr>
-          <w:rFonts w:cs="Times New Roman"/>
-          <w:b/>
-          <w:bCs/>
-          <w:szCs w:val="28"/>
+          <w:highlight w:val="yellow"/>
+        </w:rPr>
+      </w:pPr>
+      <w:r>
+        <w:rPr>
+          <w:rFonts w:cs="Times New Roman"/>
+          <w:b/>
+          <w:bCs/>
+          <w:szCs w:val="28"/>
+          <w:highlight w:val="yellow"/>
         </w:rPr>
         <w:t>Position Performance Comparison</w:t>
       </w:r>
@@ -1477,7 +1479,17 @@
           <w:bCs/>
           <w:szCs w:val="28"/>
         </w:rPr>
-        <w:t>2. Age vs. Performance Visualization</w:t>
+        <w:t xml:space="preserve">2. </w:t>
+      </w:r>
+      <w:r>
+        <w:rPr>
+          <w:rFonts w:cs="Times New Roman"/>
+          <w:b/>
+          <w:bCs/>
+          <w:szCs w:val="28"/>
+          <w:highlight w:val="yellow"/>
+        </w:rPr>
+        <w:t>Age vs. Performance Visualization</w:t>
       </w:r>
     </w:p>
     <w:p>
@@ -1655,7 +1667,17 @@
           <w:bCs/>
           <w:szCs w:val="28"/>
         </w:rPr>
-        <w:t>3. Team Comparison Dashboard</w:t>
+        <w:t xml:space="preserve">3. </w:t>
+      </w:r>
+      <w:r>
+        <w:rPr>
+          <w:rFonts w:cs="Times New Roman"/>
+          <w:b/>
+          <w:bCs/>
+          <w:szCs w:val="28"/>
+          <w:highlight w:val="yellow"/>
+        </w:rPr>
+        <w:t>Team Comparison Dashboard</w:t>
       </w:r>
     </w:p>
     <w:p>
